--- a/docs/templates/scope.docx
+++ b/docs/templates/scope.docx
@@ -28,112 +28,159 @@
     <w:p/>
     <w:p>
       <w:r>
-        <w:t xml:space="preserve">¿Qué debe hacer </w:t>
-      </w:r>
-      <w:r>
-        <w:t xml:space="preserve">la aplicación o sitio </w:t>
-      </w:r>
-      <w:r>
-        <w:t>para alcanzar sus objetivos principales?</w:t>
-      </w:r>
-      <w:r>
-        <w:t xml:space="preserve"> </w:t>
-      </w:r>
-    </w:p>
-    <w:p/>
-    <w:p>
-      <w:r>
-        <w:t xml:space="preserve">¿Qué características o funciones son </w:t>
-      </w:r>
-      <w:r>
-        <w:t>prioritarias a otras</w:t>
+        <w:t xml:space="preserve">¿Qué debe hacer la aplicación o sitio para alcanzar sus objetivos principales? </w:t>
+      </w:r>
+    </w:p>
+    <w:p/>
+    <w:p/>
+    <w:p/>
+    <w:p>
+      <w:r>
+        <w:t xml:space="preserve">Prioriza las características y funciones de la aplicación o sitio </w:t>
+      </w:r>
+    </w:p>
+    <w:p/>
+    <w:p/>
+    <w:p/>
+    <w:p>
+      <w:r>
+        <w:t>¿Quiénes serán los usuarios de</w:t>
+      </w:r>
+      <w:r>
+        <w:t xml:space="preserve"> la aplicación o sitio</w:t>
+      </w:r>
+      <w:r>
+        <w:t xml:space="preserve">? </w:t>
+      </w:r>
+    </w:p>
+    <w:p/>
+    <w:p/>
+    <w:p/>
+    <w:p>
+      <w:r>
+        <w:t xml:space="preserve">¿Qué experiencia </w:t>
+      </w:r>
+      <w:r>
+        <w:t>deseas</w:t>
+      </w:r>
+      <w:r>
+        <w:t xml:space="preserve"> obtener al interactuar con </w:t>
+      </w:r>
+      <w:r>
+        <w:t>la aplicación o sitio</w:t>
       </w:r>
       <w:r>
         <w:t>?</w:t>
       </w:r>
     </w:p>
     <w:p/>
-    <w:p>
-      <w:r>
-        <w:t>¿Quiénes serán l</w:t>
-      </w:r>
-      <w:r>
-        <w:t>os usuarios</w:t>
-      </w:r>
-      <w:r>
-        <w:t xml:space="preserve"> </w:t>
-      </w:r>
-      <w:r>
-        <w:t>d</w:t>
-      </w:r>
-      <w:r>
-        <w:t xml:space="preserve">el software? </w:t>
-      </w:r>
-    </w:p>
-    <w:p/>
-    <w:p>
-      <w:r>
-        <w:t>¿Qué experiencia desean obtener al interactuar con él?</w:t>
-      </w:r>
-    </w:p>
-    <w:p/>
-    <w:p>
-      <w:r>
-        <w:t>¿Dónde se implementará el software? ¿En la nube, en servidores locales o en ambos?</w:t>
-      </w:r>
-    </w:p>
-    <w:p/>
-    <w:p>
-      <w:r>
-        <w:t>¿Manejaran algún tipo de información sensible?</w:t>
-      </w:r>
-    </w:p>
-    <w:p/>
-    <w:p>
-      <w:r>
-        <w:t>¿Hay limitaciones particulares en el ambiente de despliegue que debamos tener en cuenta?</w:t>
-      </w:r>
-    </w:p>
-    <w:p/>
-    <w:p>
-      <w:r>
-        <w:t>¿Cuántos usuarios se estiman que tengan acceso la aplicación o sitio en sus comienzos?</w:t>
-      </w:r>
-    </w:p>
-    <w:p/>
-    <w:p>
-      <w:r>
-        <w:t xml:space="preserve">¿Se espera que </w:t>
+    <w:p/>
+    <w:p/>
+    <w:p>
+      <w:r>
+        <w:t>¿Se cuenta con algún servicio de hosting para alojar la aplicación o sitio</w:t>
+      </w:r>
+      <w:r>
+        <w:t>?</w:t>
+      </w:r>
+      <w:r>
+        <w:t xml:space="preserve"> (En caso de desconocer a qué se refiere esto, contestar durante llamada)</w:t>
+      </w:r>
+    </w:p>
+    <w:p/>
+    <w:p/>
+    <w:p/>
+    <w:p>
+      <w:r>
+        <w:t>¿</w:t>
+      </w:r>
+      <w:r>
+        <w:t>Qué tipo de información sensible manejar</w:t>
+      </w:r>
+      <w:r>
+        <w:t>á</w:t>
+      </w:r>
+      <w:r>
+        <w:t xml:space="preserve">s en </w:t>
+      </w:r>
+      <w:r>
+        <w:t>tu aplicación o</w:t>
+      </w:r>
+      <w:r>
+        <w:t xml:space="preserve"> sitio</w:t>
+      </w:r>
+      <w:r>
+        <w:t>?</w:t>
+      </w:r>
+      <w:r>
+        <w:t xml:space="preserve"> (Direcciones de usuarios, cuentas bancarias, información médica, contraseñas, etc.)</w:t>
+      </w:r>
+    </w:p>
+    <w:p/>
+    <w:p/>
+    <w:p/>
+    <w:p>
+      <w:r>
+        <w:t>¿</w:t>
+      </w:r>
+      <w:r>
+        <w:t>Existe alguna restricción o condición que deba cumplir la aplicación o sitio? (Disponible sin conexión a internet, recordar el inicio de sesión, cierre de sesión por inactividad, etc.)</w:t>
+      </w:r>
+    </w:p>
+    <w:p/>
+    <w:p/>
+    <w:p/>
+    <w:p>
+      <w:r>
+        <w:t xml:space="preserve">En promedio, </w:t>
+      </w:r>
+      <w:r>
+        <w:t>¿</w:t>
+      </w:r>
+      <w:r>
+        <w:t>c</w:t>
+      </w:r>
+      <w:r>
+        <w:t xml:space="preserve">uántos usuarios se estiman que tengan acceso </w:t>
+      </w:r>
+      <w:r>
+        <w:t xml:space="preserve">a </w:t>
       </w:r>
       <w:r>
         <w:t>la aplicación o sitio</w:t>
       </w:r>
       <w:r>
-        <w:t xml:space="preserve"> tenga que soportar una mayor carga de trabajo o más usuarios en el futuro? ¿Cómo se piensa abordar esta escalabilidad potencial?</w:t>
-      </w:r>
-    </w:p>
-    <w:p/>
-    <w:p>
-      <w:r>
-        <w:t xml:space="preserve">¿Qué tipo de mantenimiento y soporte se esperan después del lanzamiento? </w:t>
-      </w:r>
-    </w:p>
-    <w:p/>
-    <w:p>
-      <w:r>
-        <w:t>¿Quién será responsable de proporcionar el soporte continuo?</w:t>
-      </w:r>
-    </w:p>
-    <w:p/>
-    <w:p/>
-    <w:p/>
-    <w:p/>
-    <w:p/>
-    <w:p/>
-    <w:p/>
-    <w:p/>
-    <w:p/>
-    <w:p/>
+        <w:t xml:space="preserve"> de manera mensual en el primer año</w:t>
+      </w:r>
+      <w:r>
+        <w:t>?</w:t>
+      </w:r>
+    </w:p>
+    <w:p/>
+    <w:p/>
+    <w:p/>
+    <w:p>
+      <w:r>
+        <w:t xml:space="preserve">¿Se espera que la aplicación o sitio tenga que soportar una mayor carga de trabajo o más usuarios en </w:t>
+      </w:r>
+      <w:r>
+        <w:t>años</w:t>
+      </w:r>
+      <w:r>
+        <w:t xml:space="preserve"> posteriores</w:t>
+      </w:r>
+      <w:r>
+        <w:t xml:space="preserve">? </w:t>
+      </w:r>
+    </w:p>
+    <w:p/>
+    <w:p/>
+    <w:p/>
+    <w:p>
+      <w:r>
+        <w:t>Posterior a la entrega del sitio, ¿requiere de nuestro servicio de mantenimiento?</w:t>
+      </w:r>
+    </w:p>
     <w:p/>
     <w:sectPr>
       <w:headerReference w:type="default" r:id="rId6"/>
